--- a/photoWord/test.docx
+++ b/photoWord/test.docx
@@ -27,7 +27,7 @@
             <w:r>
               <w:drawing>
                 <wp:inline xmlns:a="http://schemas.openxmlformats.org/drawingml/2006/main" xmlns:pic="http://schemas.openxmlformats.org/drawingml/2006/picture">
-                  <wp:extent cx="3600000" cy="3600000"/>
+                  <wp:extent cx="3600000" cy="3474720"/>
                   <wp:docPr id="1" name="Picture 1"/>
                   <wp:cNvGraphicFramePr>
                     <a:graphicFrameLocks noChangeAspect="1"/>
@@ -48,7 +48,7 @@
                         <pic:spPr>
                           <a:xfrm>
                             <a:off x="0" y="0"/>
-                            <a:ext cx="3600000" cy="3600000"/>
+                            <a:ext cx="3600000" cy="3474720"/>
                           </a:xfrm>
                           <a:prstGeom prst="rect"/>
                         </pic:spPr>
@@ -72,7 +72,7 @@
             <w:r>
               <w:drawing>
                 <wp:inline xmlns:a="http://schemas.openxmlformats.org/drawingml/2006/main" xmlns:pic="http://schemas.openxmlformats.org/drawingml/2006/picture">
-                  <wp:extent cx="3600000" cy="3600000"/>
+                  <wp:extent cx="3600000" cy="3474720"/>
                   <wp:docPr id="2" name="Picture 2"/>
                   <wp:cNvGraphicFramePr>
                     <a:graphicFrameLocks noChangeAspect="1"/>
@@ -93,7 +93,7 @@
                         <pic:spPr>
                           <a:xfrm>
                             <a:off x="0" y="0"/>
-                            <a:ext cx="3600000" cy="3600000"/>
+                            <a:ext cx="3600000" cy="3474720"/>
                           </a:xfrm>
                           <a:prstGeom prst="rect"/>
                         </pic:spPr>
@@ -151,7 +151,7 @@
             <w:r>
               <w:drawing>
                 <wp:inline xmlns:a="http://schemas.openxmlformats.org/drawingml/2006/main" xmlns:pic="http://schemas.openxmlformats.org/drawingml/2006/picture">
-                  <wp:extent cx="3600000" cy="3600000"/>
+                  <wp:extent cx="3600000" cy="3474720"/>
                   <wp:docPr id="3" name="Picture 3"/>
                   <wp:cNvGraphicFramePr>
                     <a:graphicFrameLocks noChangeAspect="1"/>
@@ -172,7 +172,7 @@
                         <pic:spPr>
                           <a:xfrm>
                             <a:off x="0" y="0"/>
-                            <a:ext cx="3600000" cy="3600000"/>
+                            <a:ext cx="3600000" cy="3474720"/>
                           </a:xfrm>
                           <a:prstGeom prst="rect"/>
                         </pic:spPr>
@@ -196,7 +196,7 @@
             <w:r>
               <w:drawing>
                 <wp:inline xmlns:a="http://schemas.openxmlformats.org/drawingml/2006/main" xmlns:pic="http://schemas.openxmlformats.org/drawingml/2006/picture">
-                  <wp:extent cx="3600000" cy="3600000"/>
+                  <wp:extent cx="3600000" cy="3474720"/>
                   <wp:docPr id="4" name="Picture 4"/>
                   <wp:cNvGraphicFramePr>
                     <a:graphicFrameLocks noChangeAspect="1"/>
@@ -217,7 +217,7 @@
                         <pic:spPr>
                           <a:xfrm>
                             <a:off x="0" y="0"/>
-                            <a:ext cx="3600000" cy="3600000"/>
+                            <a:ext cx="3600000" cy="3474720"/>
                           </a:xfrm>
                           <a:prstGeom prst="rect"/>
                         </pic:spPr>
@@ -275,7 +275,7 @@
             <w:r>
               <w:drawing>
                 <wp:inline xmlns:a="http://schemas.openxmlformats.org/drawingml/2006/main" xmlns:pic="http://schemas.openxmlformats.org/drawingml/2006/picture">
-                  <wp:extent cx="3600000" cy="3600000"/>
+                  <wp:extent cx="3600000" cy="3474720"/>
                   <wp:docPr id="5" name="Picture 5"/>
                   <wp:cNvGraphicFramePr>
                     <a:graphicFrameLocks noChangeAspect="1"/>
@@ -296,7 +296,7 @@
                         <pic:spPr>
                           <a:xfrm>
                             <a:off x="0" y="0"/>
-                            <a:ext cx="3600000" cy="3600000"/>
+                            <a:ext cx="3600000" cy="3474720"/>
                           </a:xfrm>
                           <a:prstGeom prst="rect"/>
                         </pic:spPr>
@@ -320,7 +320,7 @@
             <w:r>
               <w:drawing>
                 <wp:inline xmlns:a="http://schemas.openxmlformats.org/drawingml/2006/main" xmlns:pic="http://schemas.openxmlformats.org/drawingml/2006/picture">
-                  <wp:extent cx="3600000" cy="3600000"/>
+                  <wp:extent cx="3600000" cy="3474720"/>
                   <wp:docPr id="6" name="Picture 6"/>
                   <wp:cNvGraphicFramePr>
                     <a:graphicFrameLocks noChangeAspect="1"/>
@@ -341,7 +341,7 @@
                         <pic:spPr>
                           <a:xfrm>
                             <a:off x="0" y="0"/>
-                            <a:ext cx="3600000" cy="3600000"/>
+                            <a:ext cx="3600000" cy="3474720"/>
                           </a:xfrm>
                           <a:prstGeom prst="rect"/>
                         </pic:spPr>
@@ -399,7 +399,7 @@
             <w:r>
               <w:drawing>
                 <wp:inline xmlns:a="http://schemas.openxmlformats.org/drawingml/2006/main" xmlns:pic="http://schemas.openxmlformats.org/drawingml/2006/picture">
-                  <wp:extent cx="3600000" cy="3600000"/>
+                  <wp:extent cx="3600000" cy="3474720"/>
                   <wp:docPr id="7" name="Picture 7"/>
                   <wp:cNvGraphicFramePr>
                     <a:graphicFrameLocks noChangeAspect="1"/>
@@ -420,7 +420,7 @@
                         <pic:spPr>
                           <a:xfrm>
                             <a:off x="0" y="0"/>
-                            <a:ext cx="3600000" cy="3600000"/>
+                            <a:ext cx="3600000" cy="3474720"/>
                           </a:xfrm>
                           <a:prstGeom prst="rect"/>
                         </pic:spPr>
@@ -485,7 +485,7 @@
             <w:r>
               <w:drawing>
                 <wp:inline xmlns:a="http://schemas.openxmlformats.org/drawingml/2006/main" xmlns:pic="http://schemas.openxmlformats.org/drawingml/2006/picture">
-                  <wp:extent cx="3600000" cy="3600000"/>
+                  <wp:extent cx="3600000" cy="3474720"/>
                   <wp:docPr id="8" name="Picture 8"/>
                   <wp:cNvGraphicFramePr>
                     <a:graphicFrameLocks noChangeAspect="1"/>
@@ -506,7 +506,7 @@
                         <pic:spPr>
                           <a:xfrm>
                             <a:off x="0" y="0"/>
-                            <a:ext cx="3600000" cy="3600000"/>
+                            <a:ext cx="3600000" cy="3474720"/>
                           </a:xfrm>
                           <a:prstGeom prst="rect"/>
                         </pic:spPr>
@@ -530,7 +530,7 @@
             <w:r>
               <w:drawing>
                 <wp:inline xmlns:a="http://schemas.openxmlformats.org/drawingml/2006/main" xmlns:pic="http://schemas.openxmlformats.org/drawingml/2006/picture">
-                  <wp:extent cx="3600000" cy="3600000"/>
+                  <wp:extent cx="3600000" cy="3474720"/>
                   <wp:docPr id="9" name="Picture 9"/>
                   <wp:cNvGraphicFramePr>
                     <a:graphicFrameLocks noChangeAspect="1"/>
@@ -551,7 +551,7 @@
                         <pic:spPr>
                           <a:xfrm>
                             <a:off x="0" y="0"/>
-                            <a:ext cx="3600000" cy="3600000"/>
+                            <a:ext cx="3600000" cy="3474720"/>
                           </a:xfrm>
                           <a:prstGeom prst="rect"/>
                         </pic:spPr>
@@ -609,7 +609,7 @@
             <w:r>
               <w:drawing>
                 <wp:inline xmlns:a="http://schemas.openxmlformats.org/drawingml/2006/main" xmlns:pic="http://schemas.openxmlformats.org/drawingml/2006/picture">
-                  <wp:extent cx="3600000" cy="3600000"/>
+                  <wp:extent cx="3600000" cy="3474720"/>
                   <wp:docPr id="10" name="Picture 10"/>
                   <wp:cNvGraphicFramePr>
                     <a:graphicFrameLocks noChangeAspect="1"/>
@@ -630,7 +630,7 @@
                         <pic:spPr>
                           <a:xfrm>
                             <a:off x="0" y="0"/>
-                            <a:ext cx="3600000" cy="3600000"/>
+                            <a:ext cx="3600000" cy="3474720"/>
                           </a:xfrm>
                           <a:prstGeom prst="rect"/>
                         </pic:spPr>
@@ -1045,7 +1045,7 @@
     <w:rsid w:val="00FC693F"/>
     <w:rPr>
       <w:rFonts w:ascii="Times New Roman" w:hAnsi="Times New Roman"/>
-      <w:sz w:val="56"/>
+      <w:sz w:val="36"/>
     </w:rPr>
   </w:style>
   <w:style w:type="paragraph" w:styleId="Header">
